--- a/text/grid_2.docx
+++ b/text/grid_2.docx
@@ -120,83 +120,59 @@
         <w:t xml:space="preserve">: </w:t>
       </w:r>
       <w:r>
-        <w:t xml:space="preserve"> grid-column: 1/3; The number before the slash is the start line and the number after the slash is the end line. The same works with grid-row. If I want to span multiple rows I could use the grid-row: 1/3 to place the video down 2 rows. Even if I didn’t have 3 rows set up explicitly, they will be created implicitly. They are created as needed. We just need it to go down one row so we’ll change that to 1/</w:t>
+        <w:t xml:space="preserve"> grid-column: 1/3; The number before the slash is the start line and the number after the slash is the end line. The same works with grid-row</w:t>
+      </w:r>
+      <w:r>
+        <w:t xml:space="preserve">, </w:t>
+      </w:r>
+      <w:r>
+        <w:t xml:space="preserve"> 1/2 . Notice how the other children are still implicitly just going into the available cells. We need to place them as well. Let’s place the ‘Path to the Beach’ h1 title into the same place since in our wireframe it is going over the top of the video. </w:t>
+      </w:r>
+      <w:r>
+        <w:t xml:space="preserve"> </w:t>
+      </w:r>
+      <w:r>
+        <w:t xml:space="preserve">Wait, where did it go? The h1 comes after the video in our html. </w:t>
       </w:r>
       <w:proofErr w:type="gramStart"/>
       <w:r>
-        <w:t>2 .</w:t>
+        <w:t>So</w:t>
       </w:r>
       <w:proofErr w:type="gramEnd"/>
       <w:r>
-        <w:t xml:space="preserve"> Notice how the other children are still implicitly just going into the available cells. We need to place them as well. Let’s place the ‘Path to the Beach’ h1 title into the same place since in our wireframe it is going over the top of the video. </w:t>
-      </w:r>
-      <w:r>
-        <w:t xml:space="preserve">** </w:t>
-      </w:r>
-      <w:r>
-        <w:t xml:space="preserve">Wait, where did it go? The h1 comes after the video in our html. </w:t>
+        <w:t xml:space="preserve"> the stacking order has it going behind the video. We can change that with z-index. Giving it a positive number like 1 would bring </w:t>
+      </w:r>
+      <w:r>
+        <w:t>it</w:t>
+      </w:r>
+      <w:r>
+        <w:t xml:space="preserve"> forward. 0 is the default and if you give it a negative number it will go </w:t>
       </w:r>
       <w:proofErr w:type="gramStart"/>
       <w:r>
-        <w:t>So</w:t>
+        <w:t>back</w:t>
       </w:r>
       <w:proofErr w:type="gramEnd"/>
       <w:r>
-        <w:t xml:space="preserve"> the stacking order has it going behind the video. We can change </w:t>
+        <w:t xml:space="preserve"> and a positive number will bring it forward. There it is. We will center it in a minute. Let’s place the </w:t>
       </w:r>
       <w:r>
         <w:lastRenderedPageBreak/>
-        <w:t xml:space="preserve">that with z-index. Giving it a positive number like 1 would bring </w:t>
-      </w:r>
-      <w:r>
-        <w:t>it</w:t>
-      </w:r>
-      <w:r>
-        <w:t xml:space="preserve"> forward. 0 is the default and if you give it a negative number it will go </w:t>
+        <w:t>aside child where we want it. According to our wireframe and grid outline it will span two rows but take only one column. The column will start on line 3 and end on line 4 so we put grid-column: 3/4 and grid-row: 1/3. The last two items, the two icons implicit</w:t>
+      </w:r>
+      <w:r>
+        <w:t>ly</w:t>
+      </w:r>
+      <w:r>
+        <w:t xml:space="preserve"> took the remaining </w:t>
       </w:r>
       <w:proofErr w:type="gramStart"/>
       <w:r>
-        <w:t>back</w:t>
+        <w:t>spots</w:t>
       </w:r>
       <w:proofErr w:type="gramEnd"/>
       <w:r>
-        <w:t xml:space="preserve"> and a positive number will bring it forward. There it is. We will center it in a minute. Let’s place the aside child where we want it. According to our wireframe and grid outline it will span two rows but take only one column. The column will start on line 3 and end on line 4 so we put grid-column: 3/4 and grid-row: 1/3. The last two items, the two icons implicit</w:t>
-      </w:r>
-      <w:r>
-        <w:t>ly</w:t>
-      </w:r>
-      <w:r>
-        <w:t xml:space="preserve"> took the remaining </w:t>
-      </w:r>
-      <w:proofErr w:type="gramStart"/>
-      <w:r>
-        <w:t>spots</w:t>
-      </w:r>
-      <w:proofErr w:type="gramEnd"/>
-      <w:r>
         <w:t xml:space="preserve"> and it happens to be where we wanted them so we don’t have to explicit place them. Cool huh? </w:t>
-      </w:r>
-    </w:p>
-    <w:p/>
-    <w:p>
-      <w:r>
-        <w:t xml:space="preserve">Something that beginning grid user might do, is try and place a grandchild element of the grid container and wonder why it’s not going where they told it to. You can only place direct child, not grandchild. See how one of the direct children of the grid container or parent has </w:t>
-      </w:r>
-      <w:proofErr w:type="spellStart"/>
-      <w:proofErr w:type="gramStart"/>
-      <w:r>
-        <w:t>it’s</w:t>
-      </w:r>
-      <w:proofErr w:type="spellEnd"/>
-      <w:proofErr w:type="gramEnd"/>
-      <w:r>
-        <w:t xml:space="preserve"> own children (so these are like grandchildren of the grid container). If I try and place one of them in grid it is</w:t>
-      </w:r>
-      <w:r>
-        <w:t xml:space="preserve"> n</w:t>
-      </w:r>
-      <w:r>
-        <w:t xml:space="preserve">ot recognized because their direct parent is not set up with display grid. </w:t>
       </w:r>
     </w:p>
     <w:p/>

--- a/text/grid_2.docx
+++ b/text/grid_2.docx
@@ -108,11 +108,9 @@
       <w:r>
         <w:t xml:space="preserve">If I want the first child to go across two </w:t>
       </w:r>
-      <w:proofErr w:type="gramStart"/>
-      <w:r>
-        <w:t>columns</w:t>
-      </w:r>
-      <w:proofErr w:type="gramEnd"/>
+      <w:r>
+        <w:t>columns,</w:t>
+      </w:r>
       <w:r>
         <w:t xml:space="preserve"> I will say what line number to start from and which line number to go to. So, grid-column-start: 1 and grid-column-end: 3. It starts at line 1 and goes to line 3 spanning the first 2 columns. There is also a short cut for this</w:t>
       </w:r>
@@ -134,11 +132,9 @@
       <w:r>
         <w:t xml:space="preserve">Wait, where did it go? The h1 comes after the video in our html. </w:t>
       </w:r>
-      <w:proofErr w:type="gramStart"/>
-      <w:r>
-        <w:t>So</w:t>
-      </w:r>
-      <w:proofErr w:type="gramEnd"/>
+      <w:r>
+        <w:t>So,</w:t>
+      </w:r>
       <w:r>
         <w:t xml:space="preserve"> the stacking order has it going behind the video. We can change that with z-index. Giving it a positive number like 1 would bring </w:t>
       </w:r>
@@ -146,15 +142,7 @@
         <w:t>it</w:t>
       </w:r>
       <w:r>
-        <w:t xml:space="preserve"> forward. 0 is the default and if you give it a negative number it will go </w:t>
-      </w:r>
-      <w:proofErr w:type="gramStart"/>
-      <w:r>
-        <w:t>back</w:t>
-      </w:r>
-      <w:proofErr w:type="gramEnd"/>
-      <w:r>
-        <w:t xml:space="preserve"> and a positive number will bring it forward. There it is. We will center it in a minute. Let’s place the </w:t>
+        <w:t xml:space="preserve"> forward. 0 is the default and if you give it a negative number it will go back and a positive number will bring it forward. There it is. We will center it in a minute. Let’s place the </w:t>
       </w:r>
       <w:r>
         <w:lastRenderedPageBreak/>
@@ -164,15 +152,7 @@
         <w:t>ly</w:t>
       </w:r>
       <w:r>
-        <w:t xml:space="preserve"> took the remaining </w:t>
-      </w:r>
-      <w:proofErr w:type="gramStart"/>
-      <w:r>
-        <w:t>spots</w:t>
-      </w:r>
-      <w:proofErr w:type="gramEnd"/>
-      <w:r>
-        <w:t xml:space="preserve"> and it happens to be where we wanted them so we don’t have to explicit place them. Cool huh? </w:t>
+        <w:t xml:space="preserve"> took the remaining spots and it happens to be where we wanted them so we don’t have to explicit place them. Cool huh? </w:t>
       </w:r>
     </w:p>
     <w:p/>
